--- a/docs/Mikita_Artsiomchyk_Java_Dev_CZ.docx
+++ b/docs/Mikita_Artsiomchyk_Java_Dev_CZ.docx
@@ -101,7 +101,7 @@
                     <pic:cNvPicPr preferRelativeResize="0"/>
                   </pic:nvPicPr>
                   <pic:blipFill>
-                    <a:blip r:embed="rId7"/>
+                    <a:blip r:embed="rId8"/>
                     <a:srcRect/>
                     <a:stretch>
                       <a:fillRect/>
@@ -151,8 +151,17 @@
           <w:szCs w:val="28"/>
         </w:rPr>
         <w:tab/>
+      </w:r>
+      <w:proofErr w:type="gramStart"/>
+      <w:r>
+        <w:rPr>
+          <w:color w:val="000000"/>
+          <w:sz w:val="28"/>
+          <w:szCs w:val="28"/>
+        </w:rPr>
         <w:t>22.04.1999</w:t>
       </w:r>
+      <w:proofErr w:type="gramEnd"/>
     </w:p>
     <w:p>
       <w:pPr>
@@ -180,14 +189,30 @@
           <w:szCs w:val="28"/>
         </w:rPr>
         <w:tab/>
-        <w:t xml:space="preserve">Praha , </w:t>
-      </w:r>
-      <w:r>
-        <w:rPr>
+      </w:r>
+      <w:proofErr w:type="gramStart"/>
+      <w:r>
+        <w:rPr>
+          <w:color w:val="000000"/>
           <w:sz w:val="28"/>
           <w:szCs w:val="28"/>
         </w:rPr>
-        <w:t>Česká republika</w:t>
+        <w:t xml:space="preserve">Praha , </w:t>
+      </w:r>
+      <w:r>
+        <w:rPr>
+          <w:sz w:val="28"/>
+          <w:szCs w:val="28"/>
+        </w:rPr>
+        <w:t>Česká</w:t>
+      </w:r>
+      <w:proofErr w:type="gramEnd"/>
+      <w:r>
+        <w:rPr>
+          <w:sz w:val="28"/>
+          <w:szCs w:val="28"/>
+        </w:rPr>
+        <w:t xml:space="preserve"> republika</w:t>
       </w:r>
     </w:p>
     <w:p>
@@ -218,7 +243,7 @@
         </w:rPr>
         <w:tab/>
       </w:r>
-      <w:hyperlink r:id="rId8">
+      <w:hyperlink r:id="rId9">
         <w:proofErr w:type="spellStart"/>
         <w:r>
           <w:rPr>
@@ -282,7 +307,7 @@
         </w:rPr>
         <w:t xml:space="preserve">LinkedIn:                </w:t>
       </w:r>
-      <w:hyperlink r:id="rId9">
+      <w:hyperlink r:id="rId10">
         <w:proofErr w:type="spellStart"/>
         <w:r>
           <w:rPr>
@@ -299,7 +324,7 @@
     <w:p>
       <w:pPr>
         <w:sectPr>
-          <w:footerReference w:type="default" r:id="rId10"/>
+          <w:footerReference w:type="default" r:id="rId11"/>
           <w:pgSz w:w="11906" w:h="16838"/>
           <w:pgMar w:top="1134" w:right="1134" w:bottom="1417" w:left="1417" w:header="0" w:footer="720" w:gutter="0"/>
           <w:pgNumType w:start="1"/>
@@ -421,9 +446,9 @@
           <w:type w:val="continuous"/>
           <w:pgSz w:w="11906" w:h="16838"/>
           <w:pgMar w:top="1134" w:right="1134" w:bottom="1417" w:left="1417" w:header="0" w:footer="720" w:gutter="0"/>
-          <w:cols w:num="2" w:space="708" w:equalWidth="0">
-            <w:col w:w="4591" w:space="171"/>
-            <w:col w:w="4591" w:space="0"/>
+          <w:cols w:num="2" w:space="171" w:equalWidth="0">
+            <w:col w:w="1985" w:space="171"/>
+            <w:col w:w="7199" w:space="0"/>
           </w:cols>
         </w:sectPr>
       </w:pPr>
@@ -576,7 +601,18 @@
           <w:szCs w:val="24"/>
           <w:highlight w:val="white"/>
         </w:rPr>
-        <w:t xml:space="preserve"> ve společnosti ARBES Technologies.</w:t>
+        <w:t xml:space="preserve"> </w:t>
+      </w:r>
+      <w:bookmarkStart w:id="2" w:name="_GoBack"/>
+      <w:bookmarkEnd w:id="2"/>
+      <w:r>
+        <w:rPr>
+          <w:color w:val="000000"/>
+          <w:sz w:val="24"/>
+          <w:szCs w:val="24"/>
+          <w:highlight w:val="white"/>
+        </w:rPr>
+        <w:t>ve společnosti ARBES Technologies.</w:t>
       </w:r>
     </w:p>
     <w:p>
@@ -585,9 +621,9 @@
           <w:type w:val="continuous"/>
           <w:pgSz w:w="11906" w:h="16838"/>
           <w:pgMar w:top="1134" w:right="1134" w:bottom="1417" w:left="1417" w:header="0" w:footer="720" w:gutter="0"/>
-          <w:cols w:num="2" w:space="708" w:equalWidth="0">
-            <w:col w:w="4591" w:space="171"/>
-            <w:col w:w="4591" w:space="0"/>
+          <w:cols w:num="2" w:space="171" w:equalWidth="0">
+            <w:col w:w="1985" w:space="171"/>
+            <w:col w:w="7199" w:space="0"/>
           </w:cols>
         </w:sectPr>
       </w:pPr>
@@ -656,8 +692,8 @@
           <w:numId w:val="2"/>
         </w:numPr>
       </w:pPr>
-      <w:bookmarkStart w:id="2" w:name="_1fob9te" w:colFirst="0" w:colLast="0"/>
-      <w:bookmarkEnd w:id="2"/>
+      <w:bookmarkStart w:id="3" w:name="_1fob9te" w:colFirst="0" w:colLast="0"/>
+      <w:bookmarkEnd w:id="3"/>
       <w:r>
         <w:t>Psaní automatických testů.</w:t>
       </w:r>
@@ -759,9 +795,9 @@
           <w:type w:val="continuous"/>
           <w:pgSz w:w="11906" w:h="16838"/>
           <w:pgMar w:top="1134" w:right="1134" w:bottom="1417" w:left="1417" w:header="0" w:footer="720" w:gutter="0"/>
-          <w:cols w:num="2" w:space="708" w:equalWidth="0">
-            <w:col w:w="4592" w:space="170"/>
-            <w:col w:w="4592" w:space="0"/>
+          <w:cols w:num="2" w:space="170" w:equalWidth="0">
+            <w:col w:w="1985" w:space="170"/>
+            <w:col w:w="7200" w:space="0"/>
           </w:cols>
         </w:sectPr>
       </w:pPr>
@@ -829,7 +865,7 @@
           <w:szCs w:val="24"/>
         </w:rPr>
         <w:sectPr>
-          <w:footerReference w:type="default" r:id="rId11"/>
+          <w:footerReference w:type="default" r:id="rId12"/>
           <w:type w:val="continuous"/>
           <w:pgSz w:w="11906" w:h="16838"/>
           <w:pgMar w:top="1134" w:right="1134" w:bottom="1417" w:left="1417" w:header="0" w:footer="720" w:gutter="0"/>
@@ -915,15 +951,7 @@
           <w:sz w:val="24"/>
           <w:szCs w:val="24"/>
         </w:rPr>
-        <w:t xml:space="preserve">Česká zemědělská univerzita v Praze, Provozně </w:t>
-      </w:r>
-      <w:r>
-        <w:rPr>
-          <w:color w:val="000000"/>
-          <w:sz w:val="24"/>
-          <w:szCs w:val="24"/>
-        </w:rPr>
-        <w:t xml:space="preserve">ekonomická fakulta. </w:t>
+        <w:t xml:space="preserve">Česká zemědělská univerzita v Praze, Provozně ekonomická fakulta. </w:t>
       </w:r>
       <w:r>
         <w:rPr>
@@ -972,9 +1000,9 @@
           <w:type w:val="continuous"/>
           <w:pgSz w:w="11906" w:h="16838"/>
           <w:pgMar w:top="1134" w:right="1134" w:bottom="1417" w:left="1417" w:header="0" w:footer="720" w:gutter="0"/>
-          <w:cols w:num="2" w:space="708" w:equalWidth="0">
-            <w:col w:w="4592" w:space="170"/>
-            <w:col w:w="4592" w:space="0"/>
+          <w:cols w:num="2" w:space="171" w:equalWidth="0">
+            <w:col w:w="1985" w:space="171"/>
+            <w:col w:w="7199" w:space="0"/>
           </w:cols>
         </w:sectPr>
       </w:pPr>
@@ -1534,8 +1562,6 @@
         </w:rPr>
         <w:t>J</w:t>
       </w:r>
-      <w:bookmarkStart w:id="3" w:name="_GoBack"/>
-      <w:bookmarkEnd w:id="3"/>
       <w:proofErr w:type="spellEnd"/>
       <w:r>
         <w:rPr>
@@ -2966,4 +2992,16 @@
   </a:objectDefaults>
   <a:extraClrSchemeLst/>
 </a:theme>
+</file>
+
+<file path=customXml/item1.xml><?xml version="1.0" encoding="utf-8"?>
+<b:Sources xmlns:b="http://schemas.openxmlformats.org/officeDocument/2006/bibliography" xmlns="http://schemas.openxmlformats.org/officeDocument/2006/bibliography" SelectedStyle="\APASixthEditionOfficeOnline.xsl" StyleName="APA" Version="6"/>
+</file>
+
+<file path=customXml/itemProps1.xml><?xml version="1.0" encoding="utf-8"?>
+<ds:datastoreItem xmlns:ds="http://schemas.openxmlformats.org/officeDocument/2006/customXml" ds:itemID="{5E7F2149-3B8F-459B-B187-C10C41AF5F77}">
+  <ds:schemaRefs>
+    <ds:schemaRef ds:uri="http://schemas.openxmlformats.org/officeDocument/2006/bibliography"/>
+  </ds:schemaRefs>
+</ds:datastoreItem>
 </file>
--- a/docs/Mikita_Artsiomchyk_Java_Dev_CZ.docx
+++ b/docs/Mikita_Artsiomchyk_Java_Dev_CZ.docx
@@ -1,6 +1,6 @@
 
 <file path=word/document.xml><?xml version="1.0" encoding="utf-8"?>
-<w:document xmlns:wpc="http://schemas.microsoft.com/office/word/2010/wordprocessingCanvas" xmlns:cx="http://schemas.microsoft.com/office/drawing/2014/chartex" xmlns:cx1="http://schemas.microsoft.com/office/drawing/2015/9/8/chartex" xmlns:cx2="http://schemas.microsoft.com/office/drawing/2015/10/21/chartex" xmlns:cx3="http://schemas.microsoft.com/office/drawing/2016/5/9/chartex" xmlns:cx4="http://schemas.microsoft.com/office/drawing/2016/5/10/chartex" xmlns:cx5="http://schemas.microsoft.com/office/drawing/2016/5/11/chartex" xmlns:cx6="http://schemas.microsoft.com/office/drawing/2016/5/12/chartex" xmlns:cx7="http://schemas.microsoft.com/office/drawing/2016/5/13/chartex" xmlns:cx8="http://schemas.microsoft.com/office/drawing/2016/5/14/chartex" xmlns:mc="http://schemas.openxmlformats.org/markup-compatibility/2006" xmlns:aink="http://schemas.microsoft.com/office/drawing/2016/ink" xmlns:am3d="http://schemas.microsoft.com/office/drawing/2017/model3d" xmlns:o="urn:schemas-microsoft-com:office:office" xmlns:r="http://schemas.openxmlformats.org/officeDocument/2006/relationships" xmlns:m="http://schemas.openxmlformats.org/officeDocument/2006/math" xmlns:v="urn:schemas-microsoft-com:vml" xmlns:wp14="http://schemas.microsoft.com/office/word/2010/wordprocessingDrawing" xmlns:wp="http://schemas.openxmlformats.org/drawingml/2006/wordprocessingDrawing" xmlns:w10="urn:schemas-microsoft-com:office:word" xmlns:w="http://schemas.openxmlformats.org/wordprocessingml/2006/main" xmlns:w14="http://schemas.microsoft.com/office/word/2010/wordml" xmlns:w15="http://schemas.microsoft.com/office/word/2012/wordml" xmlns:w16cid="http://schemas.microsoft.com/office/word/2016/wordml/cid" xmlns:w16se="http://schemas.microsoft.com/office/word/2015/wordml/symex" xmlns:wpg="http://schemas.microsoft.com/office/word/2010/wordprocessingGroup" xmlns:wpi="http://schemas.microsoft.com/office/word/2010/wordprocessingInk" xmlns:wne="http://schemas.microsoft.com/office/word/2006/wordml" xmlns:wps="http://schemas.microsoft.com/office/word/2010/wordprocessingShape" mc:Ignorable="w14 w15 w16se w16cid wp14">
+<w:document xmlns:wpc="http://schemas.microsoft.com/office/word/2010/wordprocessingCanvas" xmlns:cx="http://schemas.microsoft.com/office/drawing/2014/chartex" xmlns:cx1="http://schemas.microsoft.com/office/drawing/2015/9/8/chartex" xmlns:cx2="http://schemas.microsoft.com/office/drawing/2015/10/21/chartex" xmlns:cx3="http://schemas.microsoft.com/office/drawing/2016/5/9/chartex" xmlns:cx4="http://schemas.microsoft.com/office/drawing/2016/5/10/chartex" xmlns:cx5="http://schemas.microsoft.com/office/drawing/2016/5/11/chartex" xmlns:cx6="http://schemas.microsoft.com/office/drawing/2016/5/12/chartex" xmlns:cx7="http://schemas.microsoft.com/office/drawing/2016/5/13/chartex" xmlns:cx8="http://schemas.microsoft.com/office/drawing/2016/5/14/chartex" xmlns:mc="http://schemas.openxmlformats.org/markup-compatibility/2006" xmlns:aink="http://schemas.microsoft.com/office/drawing/2016/ink" xmlns:am3d="http://schemas.microsoft.com/office/drawing/2017/model3d" xmlns:o="urn:schemas-microsoft-com:office:office" xmlns:r="http://schemas.openxmlformats.org/officeDocument/2006/relationships" xmlns:m="http://schemas.openxmlformats.org/officeDocument/2006/math" xmlns:v="urn:schemas-microsoft-com:vml" xmlns:wp14="http://schemas.microsoft.com/office/word/2010/wordprocessingDrawing" xmlns:wp="http://schemas.openxmlformats.org/drawingml/2006/wordprocessingDrawing" xmlns:w10="urn:schemas-microsoft-com:office:word" xmlns:w="http://schemas.openxmlformats.org/wordprocessingml/2006/main" xmlns:w14="http://schemas.microsoft.com/office/word/2010/wordml" xmlns:w15="http://schemas.microsoft.com/office/word/2012/wordml" xmlns:w16cex="http://schemas.microsoft.com/office/word/2018/wordml/cex" xmlns:w16cid="http://schemas.microsoft.com/office/word/2016/wordml/cid" xmlns:w16="http://schemas.microsoft.com/office/word/2018/wordml" xmlns:w16sdtdh="http://schemas.microsoft.com/office/word/2020/wordml/sdtdatahash" xmlns:w16se="http://schemas.microsoft.com/office/word/2015/wordml/symex" xmlns:wpg="http://schemas.microsoft.com/office/word/2010/wordprocessingGroup" xmlns:wpi="http://schemas.microsoft.com/office/word/2010/wordprocessingInk" xmlns:wne="http://schemas.microsoft.com/office/word/2006/wordml" xmlns:wps="http://schemas.microsoft.com/office/word/2010/wordprocessingShape" mc:Ignorable="w14 w15 w16se w16cid w16 w16cex w16sdtdh wp14">
   <w:body>
     <w:p>
       <w:pPr>
@@ -80,7 +80,7 @@
           <w:noProof/>
         </w:rPr>
         <w:drawing>
-          <wp:anchor distT="114300" distB="114300" distL="114300" distR="114300" simplePos="0" relativeHeight="251658240" behindDoc="0" locked="0" layoutInCell="1" hidden="0" allowOverlap="1">
+          <wp:anchor distT="114300" distB="114300" distL="114300" distR="114300" simplePos="0" relativeHeight="251658240" behindDoc="0" locked="0" layoutInCell="1" hidden="0" allowOverlap="1" wp14:anchorId="6D575ADE" wp14:editId="4B45D881">
             <wp:simplePos x="0" y="0"/>
             <wp:positionH relativeFrom="column">
               <wp:posOffset>4476750</wp:posOffset>
@@ -151,17 +151,8 @@
           <w:szCs w:val="28"/>
         </w:rPr>
         <w:tab/>
-      </w:r>
-      <w:proofErr w:type="gramStart"/>
-      <w:r>
-        <w:rPr>
-          <w:color w:val="000000"/>
-          <w:sz w:val="28"/>
-          <w:szCs w:val="28"/>
-        </w:rPr>
         <w:t>22.04.1999</w:t>
       </w:r>
-      <w:proofErr w:type="gramEnd"/>
     </w:p>
     <w:p>
       <w:pPr>
@@ -197,22 +188,23 @@
           <w:sz w:val="28"/>
           <w:szCs w:val="28"/>
         </w:rPr>
-        <w:t xml:space="preserve">Praha , </w:t>
-      </w:r>
-      <w:r>
-        <w:rPr>
+        <w:t>Praha ,</w:t>
+      </w:r>
+      <w:proofErr w:type="gramEnd"/>
+      <w:r>
+        <w:rPr>
+          <w:color w:val="000000"/>
           <w:sz w:val="28"/>
           <w:szCs w:val="28"/>
         </w:rPr>
-        <w:t>Česká</w:t>
-      </w:r>
-      <w:proofErr w:type="gramEnd"/>
+        <w:t xml:space="preserve"> </w:t>
+      </w:r>
       <w:r>
         <w:rPr>
           <w:sz w:val="28"/>
           <w:szCs w:val="28"/>
         </w:rPr>
-        <w:t xml:space="preserve"> republika</w:t>
+        <w:t>Česká republika</w:t>
       </w:r>
     </w:p>
     <w:p>
@@ -244,7 +236,6 @@
         <w:tab/>
       </w:r>
       <w:hyperlink r:id="rId9">
-        <w:proofErr w:type="spellStart"/>
         <w:r>
           <w:rPr>
             <w:color w:val="1155CC"/>
@@ -254,7 +245,6 @@
           </w:rPr>
           <w:t>nikitaartsiomchyk@gmail.com</w:t>
         </w:r>
-        <w:proofErr w:type="spellEnd"/>
       </w:hyperlink>
     </w:p>
     <w:p>
@@ -299,13 +289,23 @@
           <w:szCs w:val="28"/>
         </w:rPr>
       </w:pPr>
+      <w:proofErr w:type="gramStart"/>
       <w:r>
         <w:rPr>
           <w:color w:val="000000"/>
           <w:sz w:val="28"/>
           <w:szCs w:val="28"/>
         </w:rPr>
-        <w:t xml:space="preserve">LinkedIn:                </w:t>
+        <w:t xml:space="preserve">LinkedIn:   </w:t>
+      </w:r>
+      <w:proofErr w:type="gramEnd"/>
+      <w:r>
+        <w:rPr>
+          <w:color w:val="000000"/>
+          <w:sz w:val="28"/>
+          <w:szCs w:val="28"/>
+        </w:rPr>
+        <w:t xml:space="preserve">            </w:t>
       </w:r>
       <w:hyperlink r:id="rId10">
         <w:proofErr w:type="spellStart"/>
@@ -322,9 +322,102 @@
       </w:hyperlink>
     </w:p>
     <w:p>
+      <w:proofErr w:type="spellStart"/>
+      <w:proofErr w:type="gramStart"/>
+      <w:r>
+        <w:rPr>
+          <w:sz w:val="28"/>
+          <w:szCs w:val="28"/>
+        </w:rPr>
+        <w:t>Github</w:t>
+      </w:r>
+      <w:proofErr w:type="spellEnd"/>
+      <w:r>
+        <w:rPr>
+          <w:sz w:val="28"/>
+          <w:szCs w:val="28"/>
+          <w:lang w:val="en-US"/>
+        </w:rPr>
+        <w:t>:</w:t>
+      </w:r>
+      <w:r>
+        <w:rPr>
+          <w:sz w:val="28"/>
+          <w:szCs w:val="28"/>
+        </w:rPr>
+        <w:t xml:space="preserve">   </w:t>
+      </w:r>
+      <w:proofErr w:type="gramEnd"/>
+      <w:r>
+        <w:rPr>
+          <w:sz w:val="28"/>
+          <w:szCs w:val="28"/>
+        </w:rPr>
+        <w:t xml:space="preserve">             </w:t>
+      </w:r>
+      <w:r>
+        <w:rPr>
+          <w:sz w:val="28"/>
+          <w:szCs w:val="28"/>
+        </w:rPr>
+        <w:t xml:space="preserve"> </w:t>
+      </w:r>
+      <w:r>
+        <w:rPr>
+          <w:sz w:val="28"/>
+          <w:szCs w:val="28"/>
+        </w:rPr>
+        <w:t xml:space="preserve">  </w:t>
+      </w:r>
+      <w:hyperlink r:id="rId11" w:history="1">
+        <w:proofErr w:type="spellStart"/>
+        <w:r>
+          <w:rPr>
+            <w:rStyle w:val="Hypertextovodkaz"/>
+            <w:sz w:val="28"/>
+            <w:szCs w:val="28"/>
+          </w:rPr>
+          <w:t>n</w:t>
+        </w:r>
+        <w:r>
+          <w:rPr>
+            <w:rStyle w:val="Hypertextovodkaz"/>
+            <w:sz w:val="28"/>
+            <w:szCs w:val="28"/>
+          </w:rPr>
+          <w:t>iko</w:t>
+        </w:r>
+        <w:r>
+          <w:rPr>
+            <w:rStyle w:val="Hypertextovodkaz"/>
+            <w:sz w:val="28"/>
+            <w:szCs w:val="28"/>
+          </w:rPr>
+          <w:t>a</w:t>
+        </w:r>
+        <w:r>
+          <w:rPr>
+            <w:rStyle w:val="Hypertextovodkaz"/>
+            <w:sz w:val="28"/>
+            <w:szCs w:val="28"/>
+          </w:rPr>
+          <w:t>rtz</w:t>
+        </w:r>
+        <w:proofErr w:type="spellEnd"/>
+        <w:r>
+          <w:rPr>
+            <w:rStyle w:val="Hypertextovodkaz"/>
+            <w:sz w:val="28"/>
+            <w:szCs w:val="28"/>
+          </w:rPr>
+          <w:t xml:space="preserve">       </w:t>
+        </w:r>
+      </w:hyperlink>
+    </w:p>
+    <w:p>
       <w:pPr>
         <w:sectPr>
-          <w:footerReference w:type="default" r:id="rId11"/>
+          <w:footerReference w:type="default" r:id="rId12"/>
           <w:pgSz w:w="11906" w:h="16838"/>
           <w:pgMar w:top="1134" w:right="1134" w:bottom="1417" w:left="1417" w:header="0" w:footer="720" w:gutter="0"/>
           <w:pgNumType w:start="1"/>
@@ -461,31 +554,15 @@
         </w:numPr>
       </w:pPr>
       <w:r>
-        <w:t xml:space="preserve">Návrh a vývoj API pro </w:t>
+        <w:t xml:space="preserve">Návrh a vývoj API pro CORE bankovnictví pro banku </w:t>
       </w:r>
       <w:proofErr w:type="spellStart"/>
       <w:r>
-        <w:t>CORE</w:t>
+        <w:t>Creditas</w:t>
       </w:r>
       <w:proofErr w:type="spellEnd"/>
       <w:r>
-        <w:t xml:space="preserve"> bankovnictví pro banku </w:t>
-      </w:r>
-      <w:proofErr w:type="spellStart"/>
-      <w:r>
-        <w:t>Creditas</w:t>
-      </w:r>
-      <w:proofErr w:type="spellEnd"/>
-      <w:r>
-        <w:t xml:space="preserve"> a další klienty. Primárně Java a </w:t>
-      </w:r>
-      <w:proofErr w:type="spellStart"/>
-      <w:r>
-        <w:t>PL</w:t>
-      </w:r>
-      <w:proofErr w:type="spellEnd"/>
-      <w:r>
-        <w:t>/SQL.</w:t>
+        <w:t xml:space="preserve"> a další klienty. Primárně Java a PL/SQL.</w:t>
       </w:r>
     </w:p>
     <w:p>
@@ -501,15 +578,7 @@
       <w:bookmarkStart w:id="0" w:name="gjdgxs" w:colFirst="0" w:colLast="0"/>
       <w:bookmarkEnd w:id="0"/>
       <w:r>
-        <w:t xml:space="preserve">automatizaci procesů používaných ve správě aktiv (Arbes </w:t>
-      </w:r>
-      <w:proofErr w:type="spellStart"/>
-      <w:r>
-        <w:t>AMS</w:t>
-      </w:r>
-      <w:proofErr w:type="spellEnd"/>
-      <w:r>
-        <w:t>) pro Českou spořitelnu.</w:t>
+        <w:t>automatizaci procesů používaných ve správě aktiv (Arbes AMS) pro Českou spořitelnu.</w:t>
       </w:r>
     </w:p>
     <w:p>
@@ -601,18 +670,7 @@
           <w:szCs w:val="24"/>
           <w:highlight w:val="white"/>
         </w:rPr>
-        <w:t xml:space="preserve"> </w:t>
-      </w:r>
-      <w:bookmarkStart w:id="2" w:name="_GoBack"/>
-      <w:bookmarkEnd w:id="2"/>
-      <w:r>
-        <w:rPr>
-          <w:color w:val="000000"/>
-          <w:sz w:val="24"/>
-          <w:szCs w:val="24"/>
-          <w:highlight w:val="white"/>
-        </w:rPr>
-        <w:t>ve společnosti ARBES Technologies.</w:t>
+        <w:t xml:space="preserve"> ve společnosti ARBES Technologies.</w:t>
       </w:r>
     </w:p>
     <w:p>
@@ -636,31 +694,15 @@
         </w:numPr>
       </w:pPr>
       <w:r>
-        <w:t xml:space="preserve">Návrh a vývoj API pro </w:t>
+        <w:t xml:space="preserve">Návrh a vývoj API pro CORE bankovnictví pro banku </w:t>
       </w:r>
       <w:proofErr w:type="spellStart"/>
       <w:r>
-        <w:t>CORE</w:t>
+        <w:t>Creditas</w:t>
       </w:r>
       <w:proofErr w:type="spellEnd"/>
       <w:r>
-        <w:t xml:space="preserve"> bankovnictví pro banku </w:t>
-      </w:r>
-      <w:proofErr w:type="spellStart"/>
-      <w:r>
-        <w:t>Creditas</w:t>
-      </w:r>
-      <w:proofErr w:type="spellEnd"/>
-      <w:r>
-        <w:t xml:space="preserve"> a další klienty. Primárně Java a </w:t>
-      </w:r>
-      <w:proofErr w:type="spellStart"/>
-      <w:r>
-        <w:t>PL</w:t>
-      </w:r>
-      <w:proofErr w:type="spellEnd"/>
-      <w:r>
-        <w:t>/SQL.</w:t>
+        <w:t xml:space="preserve"> a další klienty. Primárně Java a PL/SQL.</w:t>
       </w:r>
     </w:p>
     <w:p>
@@ -692,8 +734,8 @@
           <w:numId w:val="2"/>
         </w:numPr>
       </w:pPr>
-      <w:bookmarkStart w:id="3" w:name="_1fob9te" w:colFirst="0" w:colLast="0"/>
-      <w:bookmarkEnd w:id="3"/>
+      <w:bookmarkStart w:id="2" w:name="_1fob9te" w:colFirst="0" w:colLast="0"/>
+      <w:bookmarkEnd w:id="2"/>
       <w:r>
         <w:t>Psaní automatických testů.</w:t>
       </w:r>
@@ -865,7 +907,7 @@
           <w:szCs w:val="24"/>
         </w:rPr>
         <w:sectPr>
-          <w:footerReference w:type="default" r:id="rId12"/>
+          <w:footerReference w:type="default" r:id="rId13"/>
           <w:type w:val="continuous"/>
           <w:pgSz w:w="11906" w:h="16838"/>
           <w:pgMar w:top="1134" w:right="1134" w:bottom="1417" w:left="1417" w:header="0" w:footer="720" w:gutter="0"/>
@@ -1260,23 +1302,13 @@
           <w:color w:val="000000"/>
         </w:rPr>
       </w:pPr>
-      <w:proofErr w:type="spellStart"/>
-      <w:r>
-        <w:rPr>
-          <w:color w:val="000000"/>
-          <w:sz w:val="24"/>
-          <w:szCs w:val="24"/>
-        </w:rPr>
-        <w:t>PL</w:t>
-      </w:r>
-      <w:proofErr w:type="spellEnd"/>
-      <w:r>
-        <w:rPr>
-          <w:color w:val="000000"/>
-          <w:sz w:val="24"/>
-          <w:szCs w:val="24"/>
-        </w:rPr>
-        <w:t xml:space="preserve">/SQL, </w:t>
+      <w:r>
+        <w:rPr>
+          <w:color w:val="000000"/>
+          <w:sz w:val="24"/>
+          <w:szCs w:val="24"/>
+        </w:rPr>
+        <w:t xml:space="preserve">PL/SQL, </w:t>
       </w:r>
       <w:proofErr w:type="spellStart"/>
       <w:r>
@@ -1569,25 +1601,7 @@
           <w:sz w:val="24"/>
           <w:szCs w:val="24"/>
         </w:rPr>
-        <w:t xml:space="preserve"> IDEA, Git, </w:t>
-      </w:r>
-      <w:proofErr w:type="spellStart"/>
-      <w:r>
-        <w:rPr>
-          <w:color w:val="000000"/>
-          <w:sz w:val="24"/>
-          <w:szCs w:val="24"/>
-        </w:rPr>
-        <w:t>SVN</w:t>
-      </w:r>
-      <w:proofErr w:type="spellEnd"/>
-      <w:r>
-        <w:rPr>
-          <w:color w:val="000000"/>
-          <w:sz w:val="24"/>
-          <w:szCs w:val="24"/>
-        </w:rPr>
-        <w:t>,</w:t>
+        <w:t xml:space="preserve"> IDEA, Git, SVN,</w:t>
       </w:r>
       <w:r>
         <w:rPr>
@@ -1647,7 +1661,7 @@
 </file>
 
 <file path=word/endnotes.xml><?xml version="1.0" encoding="utf-8"?>
-<w:endnotes xmlns:wpc="http://schemas.microsoft.com/office/word/2010/wordprocessingCanvas" xmlns:cx="http://schemas.microsoft.com/office/drawing/2014/chartex" xmlns:cx1="http://schemas.microsoft.com/office/drawing/2015/9/8/chartex" xmlns:cx2="http://schemas.microsoft.com/office/drawing/2015/10/21/chartex" xmlns:cx3="http://schemas.microsoft.com/office/drawing/2016/5/9/chartex" xmlns:cx4="http://schemas.microsoft.com/office/drawing/2016/5/10/chartex" xmlns:cx5="http://schemas.microsoft.com/office/drawing/2016/5/11/chartex" xmlns:cx6="http://schemas.microsoft.com/office/drawing/2016/5/12/chartex" xmlns:cx7="http://schemas.microsoft.com/office/drawing/2016/5/13/chartex" xmlns:cx8="http://schemas.microsoft.com/office/drawing/2016/5/14/chartex" xmlns:mc="http://schemas.openxmlformats.org/markup-compatibility/2006" xmlns:aink="http://schemas.microsoft.com/office/drawing/2016/ink" xmlns:am3d="http://schemas.microsoft.com/office/drawing/2017/model3d" xmlns:o="urn:schemas-microsoft-com:office:office" xmlns:r="http://schemas.openxmlformats.org/officeDocument/2006/relationships" xmlns:m="http://schemas.openxmlformats.org/officeDocument/2006/math" xmlns:v="urn:schemas-microsoft-com:vml" xmlns:wp14="http://schemas.microsoft.com/office/word/2010/wordprocessingDrawing" xmlns:wp="http://schemas.openxmlformats.org/drawingml/2006/wordprocessingDrawing" xmlns:w10="urn:schemas-microsoft-com:office:word" xmlns:w="http://schemas.openxmlformats.org/wordprocessingml/2006/main" xmlns:w14="http://schemas.microsoft.com/office/word/2010/wordml" xmlns:w15="http://schemas.microsoft.com/office/word/2012/wordml" xmlns:w16cid="http://schemas.microsoft.com/office/word/2016/wordml/cid" xmlns:w16se="http://schemas.microsoft.com/office/word/2015/wordml/symex" xmlns:wpg="http://schemas.microsoft.com/office/word/2010/wordprocessingGroup" xmlns:wpi="http://schemas.microsoft.com/office/word/2010/wordprocessingInk" xmlns:wne="http://schemas.microsoft.com/office/word/2006/wordml" xmlns:wps="http://schemas.microsoft.com/office/word/2010/wordprocessingShape" mc:Ignorable="w14 w15 w16se w16cid wp14">
+<w:endnotes xmlns:wpc="http://schemas.microsoft.com/office/word/2010/wordprocessingCanvas" xmlns:cx="http://schemas.microsoft.com/office/drawing/2014/chartex" xmlns:cx1="http://schemas.microsoft.com/office/drawing/2015/9/8/chartex" xmlns:cx2="http://schemas.microsoft.com/office/drawing/2015/10/21/chartex" xmlns:cx3="http://schemas.microsoft.com/office/drawing/2016/5/9/chartex" xmlns:cx4="http://schemas.microsoft.com/office/drawing/2016/5/10/chartex" xmlns:cx5="http://schemas.microsoft.com/office/drawing/2016/5/11/chartex" xmlns:cx6="http://schemas.microsoft.com/office/drawing/2016/5/12/chartex" xmlns:cx7="http://schemas.microsoft.com/office/drawing/2016/5/13/chartex" xmlns:cx8="http://schemas.microsoft.com/office/drawing/2016/5/14/chartex" xmlns:mc="http://schemas.openxmlformats.org/markup-compatibility/2006" xmlns:aink="http://schemas.microsoft.com/office/drawing/2016/ink" xmlns:am3d="http://schemas.microsoft.com/office/drawing/2017/model3d" xmlns:o="urn:schemas-microsoft-com:office:office" xmlns:r="http://schemas.openxmlformats.org/officeDocument/2006/relationships" xmlns:m="http://schemas.openxmlformats.org/officeDocument/2006/math" xmlns:v="urn:schemas-microsoft-com:vml" xmlns:wp14="http://schemas.microsoft.com/office/word/2010/wordprocessingDrawing" xmlns:wp="http://schemas.openxmlformats.org/drawingml/2006/wordprocessingDrawing" xmlns:w10="urn:schemas-microsoft-com:office:word" xmlns:w="http://schemas.openxmlformats.org/wordprocessingml/2006/main" xmlns:w14="http://schemas.microsoft.com/office/word/2010/wordml" xmlns:w15="http://schemas.microsoft.com/office/word/2012/wordml" xmlns:w16cex="http://schemas.microsoft.com/office/word/2018/wordml/cex" xmlns:w16cid="http://schemas.microsoft.com/office/word/2016/wordml/cid" xmlns:w16="http://schemas.microsoft.com/office/word/2018/wordml" xmlns:w16sdtdh="http://schemas.microsoft.com/office/word/2020/wordml/sdtdatahash" xmlns:w16se="http://schemas.microsoft.com/office/word/2015/wordml/symex" xmlns:wpg="http://schemas.microsoft.com/office/word/2010/wordprocessingGroup" xmlns:wpi="http://schemas.microsoft.com/office/word/2010/wordprocessingInk" xmlns:wne="http://schemas.microsoft.com/office/word/2006/wordml" xmlns:wps="http://schemas.microsoft.com/office/word/2010/wordprocessingShape" mc:Ignorable="w14 w15 w16se w16cid w16 w16cex w16sdtdh wp14">
   <w:endnote w:type="separator" w:id="-1">
     <w:p>
       <w:r>
@@ -1666,7 +1680,7 @@
 </file>
 
 <file path=word/footer1.xml><?xml version="1.0" encoding="utf-8"?>
-<w:ftr xmlns:wpc="http://schemas.microsoft.com/office/word/2010/wordprocessingCanvas" xmlns:cx="http://schemas.microsoft.com/office/drawing/2014/chartex" xmlns:cx1="http://schemas.microsoft.com/office/drawing/2015/9/8/chartex" xmlns:cx2="http://schemas.microsoft.com/office/drawing/2015/10/21/chartex" xmlns:cx3="http://schemas.microsoft.com/office/drawing/2016/5/9/chartex" xmlns:cx4="http://schemas.microsoft.com/office/drawing/2016/5/10/chartex" xmlns:cx5="http://schemas.microsoft.com/office/drawing/2016/5/11/chartex" xmlns:cx6="http://schemas.microsoft.com/office/drawing/2016/5/12/chartex" xmlns:cx7="http://schemas.microsoft.com/office/drawing/2016/5/13/chartex" xmlns:cx8="http://schemas.microsoft.com/office/drawing/2016/5/14/chartex" xmlns:mc="http://schemas.openxmlformats.org/markup-compatibility/2006" xmlns:aink="http://schemas.microsoft.com/office/drawing/2016/ink" xmlns:am3d="http://schemas.microsoft.com/office/drawing/2017/model3d" xmlns:o="urn:schemas-microsoft-com:office:office" xmlns:r="http://schemas.openxmlformats.org/officeDocument/2006/relationships" xmlns:m="http://schemas.openxmlformats.org/officeDocument/2006/math" xmlns:v="urn:schemas-microsoft-com:vml" xmlns:wp14="http://schemas.microsoft.com/office/word/2010/wordprocessingDrawing" xmlns:wp="http://schemas.openxmlformats.org/drawingml/2006/wordprocessingDrawing" xmlns:w10="urn:schemas-microsoft-com:office:word" xmlns:w="http://schemas.openxmlformats.org/wordprocessingml/2006/main" xmlns:w14="http://schemas.microsoft.com/office/word/2010/wordml" xmlns:w15="http://schemas.microsoft.com/office/word/2012/wordml" xmlns:w16cid="http://schemas.microsoft.com/office/word/2016/wordml/cid" xmlns:w16se="http://schemas.microsoft.com/office/word/2015/wordml/symex" xmlns:wpg="http://schemas.microsoft.com/office/word/2010/wordprocessingGroup" xmlns:wpi="http://schemas.microsoft.com/office/word/2010/wordprocessingInk" xmlns:wne="http://schemas.microsoft.com/office/word/2006/wordml" xmlns:wps="http://schemas.microsoft.com/office/word/2010/wordprocessingShape" mc:Ignorable="w14 w15 w16se w16cid wp14">
+<w:ftr xmlns:wpc="http://schemas.microsoft.com/office/word/2010/wordprocessingCanvas" xmlns:cx="http://schemas.microsoft.com/office/drawing/2014/chartex" xmlns:cx1="http://schemas.microsoft.com/office/drawing/2015/9/8/chartex" xmlns:cx2="http://schemas.microsoft.com/office/drawing/2015/10/21/chartex" xmlns:cx3="http://schemas.microsoft.com/office/drawing/2016/5/9/chartex" xmlns:cx4="http://schemas.microsoft.com/office/drawing/2016/5/10/chartex" xmlns:cx5="http://schemas.microsoft.com/office/drawing/2016/5/11/chartex" xmlns:cx6="http://schemas.microsoft.com/office/drawing/2016/5/12/chartex" xmlns:cx7="http://schemas.microsoft.com/office/drawing/2016/5/13/chartex" xmlns:cx8="http://schemas.microsoft.com/office/drawing/2016/5/14/chartex" xmlns:mc="http://schemas.openxmlformats.org/markup-compatibility/2006" xmlns:aink="http://schemas.microsoft.com/office/drawing/2016/ink" xmlns:am3d="http://schemas.microsoft.com/office/drawing/2017/model3d" xmlns:o="urn:schemas-microsoft-com:office:office" xmlns:r="http://schemas.openxmlformats.org/officeDocument/2006/relationships" xmlns:m="http://schemas.openxmlformats.org/officeDocument/2006/math" xmlns:v="urn:schemas-microsoft-com:vml" xmlns:wp14="http://schemas.microsoft.com/office/word/2010/wordprocessingDrawing" xmlns:wp="http://schemas.openxmlformats.org/drawingml/2006/wordprocessingDrawing" xmlns:w10="urn:schemas-microsoft-com:office:word" xmlns:w="http://schemas.openxmlformats.org/wordprocessingml/2006/main" xmlns:w14="http://schemas.microsoft.com/office/word/2010/wordml" xmlns:w15="http://schemas.microsoft.com/office/word/2012/wordml" xmlns:w16cex="http://schemas.microsoft.com/office/word/2018/wordml/cex" xmlns:w16cid="http://schemas.microsoft.com/office/word/2016/wordml/cid" xmlns:w16="http://schemas.microsoft.com/office/word/2018/wordml" xmlns:w16sdtdh="http://schemas.microsoft.com/office/word/2020/wordml/sdtdatahash" xmlns:w16se="http://schemas.microsoft.com/office/word/2015/wordml/symex" xmlns:wpg="http://schemas.microsoft.com/office/word/2010/wordprocessingGroup" xmlns:wpi="http://schemas.microsoft.com/office/word/2010/wordprocessingInk" xmlns:wne="http://schemas.microsoft.com/office/word/2006/wordml" xmlns:wps="http://schemas.microsoft.com/office/word/2010/wordprocessingShape" mc:Ignorable="w14 w15 w16se w16cid w16 w16cex w16sdtdh wp14">
   <w:p>
     <w:pPr>
       <w:tabs>
@@ -1681,7 +1695,7 @@
 </file>
 
 <file path=word/footer2.xml><?xml version="1.0" encoding="utf-8"?>
-<w:ftr xmlns:wpc="http://schemas.microsoft.com/office/word/2010/wordprocessingCanvas" xmlns:cx="http://schemas.microsoft.com/office/drawing/2014/chartex" xmlns:cx1="http://schemas.microsoft.com/office/drawing/2015/9/8/chartex" xmlns:cx2="http://schemas.microsoft.com/office/drawing/2015/10/21/chartex" xmlns:cx3="http://schemas.microsoft.com/office/drawing/2016/5/9/chartex" xmlns:cx4="http://schemas.microsoft.com/office/drawing/2016/5/10/chartex" xmlns:cx5="http://schemas.microsoft.com/office/drawing/2016/5/11/chartex" xmlns:cx6="http://schemas.microsoft.com/office/drawing/2016/5/12/chartex" xmlns:cx7="http://schemas.microsoft.com/office/drawing/2016/5/13/chartex" xmlns:cx8="http://schemas.microsoft.com/office/drawing/2016/5/14/chartex" xmlns:mc="http://schemas.openxmlformats.org/markup-compatibility/2006" xmlns:aink="http://schemas.microsoft.com/office/drawing/2016/ink" xmlns:am3d="http://schemas.microsoft.com/office/drawing/2017/model3d" xmlns:o="urn:schemas-microsoft-com:office:office" xmlns:r="http://schemas.openxmlformats.org/officeDocument/2006/relationships" xmlns:m="http://schemas.openxmlformats.org/officeDocument/2006/math" xmlns:v="urn:schemas-microsoft-com:vml" xmlns:wp14="http://schemas.microsoft.com/office/word/2010/wordprocessingDrawing" xmlns:wp="http://schemas.openxmlformats.org/drawingml/2006/wordprocessingDrawing" xmlns:w10="urn:schemas-microsoft-com:office:word" xmlns:w="http://schemas.openxmlformats.org/wordprocessingml/2006/main" xmlns:w14="http://schemas.microsoft.com/office/word/2010/wordml" xmlns:w15="http://schemas.microsoft.com/office/word/2012/wordml" xmlns:w16cid="http://schemas.microsoft.com/office/word/2016/wordml/cid" xmlns:w16se="http://schemas.microsoft.com/office/word/2015/wordml/symex" xmlns:wpg="http://schemas.microsoft.com/office/word/2010/wordprocessingGroup" xmlns:wpi="http://schemas.microsoft.com/office/word/2010/wordprocessingInk" xmlns:wne="http://schemas.microsoft.com/office/word/2006/wordml" xmlns:wps="http://schemas.microsoft.com/office/word/2010/wordprocessingShape" mc:Ignorable="w14 w15 w16se w16cid wp14">
+<w:ftr xmlns:wpc="http://schemas.microsoft.com/office/word/2010/wordprocessingCanvas" xmlns:cx="http://schemas.microsoft.com/office/drawing/2014/chartex" xmlns:cx1="http://schemas.microsoft.com/office/drawing/2015/9/8/chartex" xmlns:cx2="http://schemas.microsoft.com/office/drawing/2015/10/21/chartex" xmlns:cx3="http://schemas.microsoft.com/office/drawing/2016/5/9/chartex" xmlns:cx4="http://schemas.microsoft.com/office/drawing/2016/5/10/chartex" xmlns:cx5="http://schemas.microsoft.com/office/drawing/2016/5/11/chartex" xmlns:cx6="http://schemas.microsoft.com/office/drawing/2016/5/12/chartex" xmlns:cx7="http://schemas.microsoft.com/office/drawing/2016/5/13/chartex" xmlns:cx8="http://schemas.microsoft.com/office/drawing/2016/5/14/chartex" xmlns:mc="http://schemas.openxmlformats.org/markup-compatibility/2006" xmlns:aink="http://schemas.microsoft.com/office/drawing/2016/ink" xmlns:am3d="http://schemas.microsoft.com/office/drawing/2017/model3d" xmlns:o="urn:schemas-microsoft-com:office:office" xmlns:r="http://schemas.openxmlformats.org/officeDocument/2006/relationships" xmlns:m="http://schemas.openxmlformats.org/officeDocument/2006/math" xmlns:v="urn:schemas-microsoft-com:vml" xmlns:wp14="http://schemas.microsoft.com/office/word/2010/wordprocessingDrawing" xmlns:wp="http://schemas.openxmlformats.org/drawingml/2006/wordprocessingDrawing" xmlns:w10="urn:schemas-microsoft-com:office:word" xmlns:w="http://schemas.openxmlformats.org/wordprocessingml/2006/main" xmlns:w14="http://schemas.microsoft.com/office/word/2010/wordml" xmlns:w15="http://schemas.microsoft.com/office/word/2012/wordml" xmlns:w16cex="http://schemas.microsoft.com/office/word/2018/wordml/cex" xmlns:w16cid="http://schemas.microsoft.com/office/word/2016/wordml/cid" xmlns:w16="http://schemas.microsoft.com/office/word/2018/wordml" xmlns:w16sdtdh="http://schemas.microsoft.com/office/word/2020/wordml/sdtdatahash" xmlns:w16se="http://schemas.microsoft.com/office/word/2015/wordml/symex" xmlns:wpg="http://schemas.microsoft.com/office/word/2010/wordprocessingGroup" xmlns:wpi="http://schemas.microsoft.com/office/word/2010/wordprocessingInk" xmlns:wne="http://schemas.microsoft.com/office/word/2006/wordml" xmlns:wps="http://schemas.microsoft.com/office/word/2010/wordprocessingShape" mc:Ignorable="w14 w15 w16se w16cid w16 w16cex w16sdtdh wp14">
   <w:p>
     <w:pPr>
       <w:tabs>
@@ -1699,7 +1713,7 @@
 </file>
 
 <file path=word/footnotes.xml><?xml version="1.0" encoding="utf-8"?>
-<w:footnotes xmlns:wpc="http://schemas.microsoft.com/office/word/2010/wordprocessingCanvas" xmlns:cx="http://schemas.microsoft.com/office/drawing/2014/chartex" xmlns:cx1="http://schemas.microsoft.com/office/drawing/2015/9/8/chartex" xmlns:cx2="http://schemas.microsoft.com/office/drawing/2015/10/21/chartex" xmlns:cx3="http://schemas.microsoft.com/office/drawing/2016/5/9/chartex" xmlns:cx4="http://schemas.microsoft.com/office/drawing/2016/5/10/chartex" xmlns:cx5="http://schemas.microsoft.com/office/drawing/2016/5/11/chartex" xmlns:cx6="http://schemas.microsoft.com/office/drawing/2016/5/12/chartex" xmlns:cx7="http://schemas.microsoft.com/office/drawing/2016/5/13/chartex" xmlns:cx8="http://schemas.microsoft.com/office/drawing/2016/5/14/chartex" xmlns:mc="http://schemas.openxmlformats.org/markup-compatibility/2006" xmlns:aink="http://schemas.microsoft.com/office/drawing/2016/ink" xmlns:am3d="http://schemas.microsoft.com/office/drawing/2017/model3d" xmlns:o="urn:schemas-microsoft-com:office:office" xmlns:r="http://schemas.openxmlformats.org/officeDocument/2006/relationships" xmlns:m="http://schemas.openxmlformats.org/officeDocument/2006/math" xmlns:v="urn:schemas-microsoft-com:vml" xmlns:wp14="http://schemas.microsoft.com/office/word/2010/wordprocessingDrawing" xmlns:wp="http://schemas.openxmlformats.org/drawingml/2006/wordprocessingDrawing" xmlns:w10="urn:schemas-microsoft-com:office:word" xmlns:w="http://schemas.openxmlformats.org/wordprocessingml/2006/main" xmlns:w14="http://schemas.microsoft.com/office/word/2010/wordml" xmlns:w15="http://schemas.microsoft.com/office/word/2012/wordml" xmlns:w16cid="http://schemas.microsoft.com/office/word/2016/wordml/cid" xmlns:w16se="http://schemas.microsoft.com/office/word/2015/wordml/symex" xmlns:wpg="http://schemas.microsoft.com/office/word/2010/wordprocessingGroup" xmlns:wpi="http://schemas.microsoft.com/office/word/2010/wordprocessingInk" xmlns:wne="http://schemas.microsoft.com/office/word/2006/wordml" xmlns:wps="http://schemas.microsoft.com/office/word/2010/wordprocessingShape" mc:Ignorable="w14 w15 w16se w16cid wp14">
+<w:footnotes xmlns:wpc="http://schemas.microsoft.com/office/word/2010/wordprocessingCanvas" xmlns:cx="http://schemas.microsoft.com/office/drawing/2014/chartex" xmlns:cx1="http://schemas.microsoft.com/office/drawing/2015/9/8/chartex" xmlns:cx2="http://schemas.microsoft.com/office/drawing/2015/10/21/chartex" xmlns:cx3="http://schemas.microsoft.com/office/drawing/2016/5/9/chartex" xmlns:cx4="http://schemas.microsoft.com/office/drawing/2016/5/10/chartex" xmlns:cx5="http://schemas.microsoft.com/office/drawing/2016/5/11/chartex" xmlns:cx6="http://schemas.microsoft.com/office/drawing/2016/5/12/chartex" xmlns:cx7="http://schemas.microsoft.com/office/drawing/2016/5/13/chartex" xmlns:cx8="http://schemas.microsoft.com/office/drawing/2016/5/14/chartex" xmlns:mc="http://schemas.openxmlformats.org/markup-compatibility/2006" xmlns:aink="http://schemas.microsoft.com/office/drawing/2016/ink" xmlns:am3d="http://schemas.microsoft.com/office/drawing/2017/model3d" xmlns:o="urn:schemas-microsoft-com:office:office" xmlns:r="http://schemas.openxmlformats.org/officeDocument/2006/relationships" xmlns:m="http://schemas.openxmlformats.org/officeDocument/2006/math" xmlns:v="urn:schemas-microsoft-com:vml" xmlns:wp14="http://schemas.microsoft.com/office/word/2010/wordprocessingDrawing" xmlns:wp="http://schemas.openxmlformats.org/drawingml/2006/wordprocessingDrawing" xmlns:w10="urn:schemas-microsoft-com:office:word" xmlns:w="http://schemas.openxmlformats.org/wordprocessingml/2006/main" xmlns:w14="http://schemas.microsoft.com/office/word/2010/wordml" xmlns:w15="http://schemas.microsoft.com/office/word/2012/wordml" xmlns:w16cex="http://schemas.microsoft.com/office/word/2018/wordml/cex" xmlns:w16cid="http://schemas.microsoft.com/office/word/2016/wordml/cid" xmlns:w16="http://schemas.microsoft.com/office/word/2018/wordml" xmlns:w16sdtdh="http://schemas.microsoft.com/office/word/2020/wordml/sdtdatahash" xmlns:w16se="http://schemas.microsoft.com/office/word/2015/wordml/symex" xmlns:wpg="http://schemas.microsoft.com/office/word/2010/wordprocessingGroup" xmlns:wpi="http://schemas.microsoft.com/office/word/2010/wordprocessingInk" xmlns:wne="http://schemas.microsoft.com/office/word/2006/wordml" xmlns:wps="http://schemas.microsoft.com/office/word/2010/wordprocessingShape" mc:Ignorable="w14 w15 w16se w16cid w16 w16cex w16sdtdh wp14">
   <w:footnote w:type="separator" w:id="-1">
     <w:p>
       <w:r>
@@ -1718,7 +1732,7 @@
 </file>
 
 <file path=word/numbering.xml><?xml version="1.0" encoding="utf-8"?>
-<w:numbering xmlns:wpc="http://schemas.microsoft.com/office/word/2010/wordprocessingCanvas" xmlns:cx="http://schemas.microsoft.com/office/drawing/2014/chartex" xmlns:cx1="http://schemas.microsoft.com/office/drawing/2015/9/8/chartex" xmlns:cx2="http://schemas.microsoft.com/office/drawing/2015/10/21/chartex" xmlns:cx3="http://schemas.microsoft.com/office/drawing/2016/5/9/chartex" xmlns:cx4="http://schemas.microsoft.com/office/drawing/2016/5/10/chartex" xmlns:cx5="http://schemas.microsoft.com/office/drawing/2016/5/11/chartex" xmlns:cx6="http://schemas.microsoft.com/office/drawing/2016/5/12/chartex" xmlns:cx7="http://schemas.microsoft.com/office/drawing/2016/5/13/chartex" xmlns:cx8="http://schemas.microsoft.com/office/drawing/2016/5/14/chartex" xmlns:mc="http://schemas.openxmlformats.org/markup-compatibility/2006" xmlns:aink="http://schemas.microsoft.com/office/drawing/2016/ink" xmlns:am3d="http://schemas.microsoft.com/office/drawing/2017/model3d" xmlns:o="urn:schemas-microsoft-com:office:office" xmlns:r="http://schemas.openxmlformats.org/officeDocument/2006/relationships" xmlns:m="http://schemas.openxmlformats.org/officeDocument/2006/math" xmlns:v="urn:schemas-microsoft-com:vml" xmlns:wp14="http://schemas.microsoft.com/office/word/2010/wordprocessingDrawing" xmlns:wp="http://schemas.openxmlformats.org/drawingml/2006/wordprocessingDrawing" xmlns:w10="urn:schemas-microsoft-com:office:word" xmlns:w="http://schemas.openxmlformats.org/wordprocessingml/2006/main" xmlns:w14="http://schemas.microsoft.com/office/word/2010/wordml" xmlns:w15="http://schemas.microsoft.com/office/word/2012/wordml" xmlns:w16cid="http://schemas.microsoft.com/office/word/2016/wordml/cid" xmlns:w16se="http://schemas.microsoft.com/office/word/2015/wordml/symex" xmlns:wpg="http://schemas.microsoft.com/office/word/2010/wordprocessingGroup" xmlns:wpi="http://schemas.microsoft.com/office/word/2010/wordprocessingInk" xmlns:wne="http://schemas.microsoft.com/office/word/2006/wordml" xmlns:wps="http://schemas.microsoft.com/office/word/2010/wordprocessingShape" mc:Ignorable="w14 w15 w16se w16cid wp14">
+<w:numbering xmlns:wpc="http://schemas.microsoft.com/office/word/2010/wordprocessingCanvas" xmlns:cx="http://schemas.microsoft.com/office/drawing/2014/chartex" xmlns:cx1="http://schemas.microsoft.com/office/drawing/2015/9/8/chartex" xmlns:cx2="http://schemas.microsoft.com/office/drawing/2015/10/21/chartex" xmlns:cx3="http://schemas.microsoft.com/office/drawing/2016/5/9/chartex" xmlns:cx4="http://schemas.microsoft.com/office/drawing/2016/5/10/chartex" xmlns:cx5="http://schemas.microsoft.com/office/drawing/2016/5/11/chartex" xmlns:cx6="http://schemas.microsoft.com/office/drawing/2016/5/12/chartex" xmlns:cx7="http://schemas.microsoft.com/office/drawing/2016/5/13/chartex" xmlns:cx8="http://schemas.microsoft.com/office/drawing/2016/5/14/chartex" xmlns:mc="http://schemas.openxmlformats.org/markup-compatibility/2006" xmlns:aink="http://schemas.microsoft.com/office/drawing/2016/ink" xmlns:am3d="http://schemas.microsoft.com/office/drawing/2017/model3d" xmlns:o="urn:schemas-microsoft-com:office:office" xmlns:r="http://schemas.openxmlformats.org/officeDocument/2006/relationships" xmlns:m="http://schemas.openxmlformats.org/officeDocument/2006/math" xmlns:v="urn:schemas-microsoft-com:vml" xmlns:wp14="http://schemas.microsoft.com/office/word/2010/wordprocessingDrawing" xmlns:wp="http://schemas.openxmlformats.org/drawingml/2006/wordprocessingDrawing" xmlns:w10="urn:schemas-microsoft-com:office:word" xmlns:w="http://schemas.openxmlformats.org/wordprocessingml/2006/main" xmlns:w14="http://schemas.microsoft.com/office/word/2010/wordml" xmlns:w15="http://schemas.microsoft.com/office/word/2012/wordml" xmlns:w16cex="http://schemas.microsoft.com/office/word/2018/wordml/cex" xmlns:w16cid="http://schemas.microsoft.com/office/word/2016/wordml/cid" xmlns:w16="http://schemas.microsoft.com/office/word/2018/wordml" xmlns:w16sdtdh="http://schemas.microsoft.com/office/word/2020/wordml/sdtdatahash" xmlns:w16se="http://schemas.microsoft.com/office/word/2015/wordml/symex" xmlns:wpg="http://schemas.microsoft.com/office/word/2010/wordprocessingGroup" xmlns:wpi="http://schemas.microsoft.com/office/word/2010/wordprocessingInk" xmlns:wne="http://schemas.microsoft.com/office/word/2006/wordml" xmlns:wps="http://schemas.microsoft.com/office/word/2010/wordprocessingShape" mc:Ignorable="w14 w15 w16se w16cid w16 w16cex w16sdtdh wp14">
   <w:abstractNum w:abstractNumId="0" w15:restartNumberingAfterBreak="0">
     <w:nsid w:val="32AC31BE"/>
     <w:multiLevelType w:val="multilevel"/>
@@ -2089,7 +2103,7 @@
 </file>
 
 <file path=word/styles.xml><?xml version="1.0" encoding="utf-8"?>
-<w:styles xmlns:mc="http://schemas.openxmlformats.org/markup-compatibility/2006" xmlns:r="http://schemas.openxmlformats.org/officeDocument/2006/relationships" xmlns:w="http://schemas.openxmlformats.org/wordprocessingml/2006/main" xmlns:w14="http://schemas.microsoft.com/office/word/2010/wordml" xmlns:w15="http://schemas.microsoft.com/office/word/2012/wordml" xmlns:w16cid="http://schemas.microsoft.com/office/word/2016/wordml/cid" xmlns:w16se="http://schemas.microsoft.com/office/word/2015/wordml/symex" mc:Ignorable="w14 w15 w16se w16cid">
+<w:styles xmlns:mc="http://schemas.openxmlformats.org/markup-compatibility/2006" xmlns:r="http://schemas.openxmlformats.org/officeDocument/2006/relationships" xmlns:w="http://schemas.openxmlformats.org/wordprocessingml/2006/main" xmlns:w14="http://schemas.microsoft.com/office/word/2010/wordml" xmlns:w15="http://schemas.microsoft.com/office/word/2012/wordml" xmlns:w16cex="http://schemas.microsoft.com/office/word/2018/wordml/cex" xmlns:w16cid="http://schemas.microsoft.com/office/word/2016/wordml/cid" xmlns:w16="http://schemas.microsoft.com/office/word/2018/wordml" xmlns:w16sdtdh="http://schemas.microsoft.com/office/word/2020/wordml/sdtdatahash" xmlns:w16se="http://schemas.microsoft.com/office/word/2015/wordml/symex" mc:Ignorable="w14 w15 w16se w16cid w16 w16cex w16sdtdh">
   <w:docDefaults>
     <w:rPrDefault>
       <w:rPr>
@@ -2671,6 +2685,17 @@
       <w:szCs w:val="48"/>
     </w:rPr>
   </w:style>
+  <w:style w:type="character" w:styleId="Hypertextovodkaz">
+    <w:name w:val="Hyperlink"/>
+    <w:basedOn w:val="Standardnpsmoodstavce"/>
+    <w:uiPriority w:val="99"/>
+    <w:unhideWhenUsed/>
+    <w:rsid w:val="000F1F73"/>
+    <w:rPr>
+      <w:color w:val="0000FF" w:themeColor="hyperlink"/>
+      <w:u w:val="single"/>
+    </w:rPr>
+  </w:style>
 </w:styles>
 </file>
 
